--- a/TP2-Démineur_Stan CHAPIT.docx
+++ b/TP2-Démineur_Stan CHAPIT.docx
@@ -46,29 +46,13 @@
     </w:p>
     <w:p>
       <w:r>
-        <w:t xml:space="preserve">Ce TP est à réaliser par groupe de 3 ou 2 en Python sous l’environnement de développement de votre choix. Il sera à rendre le </w:t>
-      </w:r>
-      <w:proofErr w:type="gramStart"/>
-      <w:r>
-        <w:t>Mercredi</w:t>
-      </w:r>
-      <w:proofErr w:type="gramEnd"/>
-      <w:r>
-        <w:t xml:space="preserve"> 04/01/2023 à 13h37 UTC. Il sera à rendre sur Teams dans les fichiers </w:t>
+        <w:t xml:space="preserve">Ce TP est à réaliser par groupe de 3 ou 2 en Python sous l’environnement de développement de votre choix. Il sera à rendre le Mercredi 04/01/2023 à 13h37 UTC. Il sera à rendre sur Teams dans les fichiers </w:t>
       </w:r>
       <w:r>
         <w:t>partagés</w:t>
       </w:r>
       <w:r>
-        <w:t xml:space="preserve"> dans le répertoire « TP démineur » ou par mail à l’adresse contact@sylvaingault.fr. Vous rendrez un rapport en PDF contenant au moins les réponses aux questions (des </w:t>
-      </w:r>
-      <w:proofErr w:type="spellStart"/>
-      <w:r>
-        <w:t>screenshots</w:t>
-      </w:r>
-      <w:proofErr w:type="spellEnd"/>
-      <w:r>
-        <w:t xml:space="preserve"> de code la plupart du temps) ainsi que toute description nécessaire à la reproduction de vos résultats. Numérotez les questions auxquelles vous répondez dans votre rapport et incluez au moins une phrase pour chaque question. Vous joindrez également votre code, et uniquement votre code (les fichiers que vous avez rédigés). N’oubliez de lister les noms de tous les membres de votre groupe. Le but ici est d’implémenter un jeu de démineur modulaire avec des classes.</w:t>
+        <w:t xml:space="preserve"> dans le répertoire « TP démineur » ou par mail à l’adresse contact@sylvaingault.fr. Vous rendrez un rapport en PDF contenant au moins les réponses aux questions (des screenshots de code la plupart du temps) ainsi que toute description nécessaire à la reproduction de vos résultats. Numérotez les questions auxquelles vous répondez dans votre rapport et incluez au moins une phrase pour chaque question. Vous joindrez également votre code, et uniquement votre code (les fichiers que vous avez rédigés). N’oubliez de lister les noms de tous les membres de votre groupe. Le but ici est d’implémenter un jeu de démineur modulaire avec des classes.</w:t>
       </w:r>
     </w:p>
     <w:p>
@@ -90,15 +74,7 @@
     </w:p>
     <w:p>
       <w:r>
-        <w:t xml:space="preserve">Si vous n’êtes pas familier avec ce jeu googlez son nom et faites quelques parties. Une grille 2D est donnée dont les cases sont initialement cachées. Un petit nombre d’entre elles cachent des mines (bombes). Le but du jeu est de découvrir toutes les cases ne cachant pas de mine. Découvrir une mine entraîne la perte immédiate de la partie. Découvrir une case ne cachant pas de mine révèle un nombre entre 0 et 8 indiquant le nombre total de mines dans les 8 cases adjacentes (y compris en diagonale). Il est également possible de positionner un drapeau sur les cases pour les rendre impossible à ouvrir. Celles-ci marquent l’emplacement des mines. L’ouverture d’une case contenant un 0 provoque l’ouverture immédiate des 8 cases adjacentes. Si certaines contiennent des 0, elles </w:t>
-      </w:r>
-      <w:proofErr w:type="gramStart"/>
-      <w:r>
-        <w:t>sont</w:t>
-      </w:r>
-      <w:proofErr w:type="gramEnd"/>
-      <w:r>
-        <w:t xml:space="preserve"> aussi immédiatement ouvertes.</w:t>
+        <w:t>Si vous n’êtes pas familier avec ce jeu googlez son nom et faites quelques parties. Une grille 2D est donnée dont les cases sont initialement cachées. Un petit nombre d’entre elles cachent des mines (bombes). Le but du jeu est de découvrir toutes les cases ne cachant pas de mine. Découvrir une mine entraîne la perte immédiate de la partie. Découvrir une case ne cachant pas de mine révèle un nombre entre 0 et 8 indiquant le nombre total de mines dans les 8 cases adjacentes (y compris en diagonale). Il est également possible de positionner un drapeau sur les cases pour les rendre impossible à ouvrir. Celles-ci marquent l’emplacement des mines. L’ouverture d’une case contenant un 0 provoque l’ouverture immédiate des 8 cases adjacentes. Si certaines contiennent des 0, elles sont aussi immédiatement ouvertes.</w:t>
       </w:r>
     </w:p>
     <w:p>
@@ -132,39 +108,7 @@
         </w:numPr>
       </w:pPr>
       <w:r>
-        <w:t xml:space="preserve"> L’adhésion à la PEP 8 sera évalué. Utilisez un outil tel que </w:t>
-      </w:r>
-      <w:proofErr w:type="spellStart"/>
-      <w:r>
-        <w:t>pylint</w:t>
-      </w:r>
-      <w:proofErr w:type="spellEnd"/>
-      <w:r>
-        <w:t xml:space="preserve"> régulièrement pour vous aider à détecter les manquements. Votre note dépendra du score fourni par la commande suivante : </w:t>
-      </w:r>
-      <w:proofErr w:type="spellStart"/>
-      <w:r>
-        <w:t>pylint</w:t>
-      </w:r>
-      <w:proofErr w:type="spellEnd"/>
-      <w:r>
-        <w:t xml:space="preserve"> --enable-all-extensions --</w:t>
-      </w:r>
-      <w:proofErr w:type="spellStart"/>
-      <w:r>
-        <w:t>disable</w:t>
-      </w:r>
-      <w:proofErr w:type="spellEnd"/>
-      <w:r>
-        <w:t>=R</w:t>
-      </w:r>
-      <w:proofErr w:type="gramStart"/>
-      <w:r>
-        <w:t>0903,R</w:t>
-      </w:r>
-      <w:proofErr w:type="gramEnd"/>
-      <w:r>
-        <w:t xml:space="preserve">6103,C0114,C0115,C0116,C0209, C2001,W0149 fichier.py </w:t>
+        <w:t xml:space="preserve"> L’adhésion à la PEP 8 sera évalué. Utilisez un outil tel que pylint régulièrement pour vous aider à détecter les manquements. Votre note dépendra du score fourni par la commande suivante : pylint --enable-all-extensions --disable=R0903,R6103,C0114,C0115,C0116,C0209, C2001,W0149 fichier.py </w:t>
       </w:r>
     </w:p>
     <w:p>
@@ -214,17 +158,7 @@
     </w:p>
     <w:p>
       <w:r>
-        <w:t xml:space="preserve">1. Écrivez un programme qui prend en argument sur la ligne de commande la taille de la grille, hauteur et largeur. Utilisez </w:t>
-      </w:r>
-      <w:proofErr w:type="spellStart"/>
-      <w:proofErr w:type="gramStart"/>
-      <w:r>
-        <w:t>sys.argv</w:t>
-      </w:r>
-      <w:proofErr w:type="spellEnd"/>
-      <w:proofErr w:type="gramEnd"/>
-      <w:r>
-        <w:t xml:space="preserve"> pour accéder aux arguments. </w:t>
+        <w:t xml:space="preserve">1. Écrivez un programme qui prend en argument sur la ligne de commande la taille de la grille, hauteur et largeur. Utilisez sys.argv pour accéder aux arguments. </w:t>
       </w:r>
     </w:p>
     <w:p>
@@ -387,15 +321,7 @@
         </w:drawing>
       </w:r>
       <w:r>
-        <w:t xml:space="preserve">3. Pour être plus simple à utiliser, on définit un format d’entrées pour que la chaîne "5 2" signifie ouvrir la case à la 5ème ligne, 2ème colonne, et "F 1 3" signifie Mettre un drapeau à la 1ère ligne 3ème colonne. Votre programme pour l’instant devrait simplement </w:t>
-      </w:r>
-      <w:proofErr w:type="spellStart"/>
-      <w:r>
-        <w:t>parser</w:t>
-      </w:r>
-      <w:proofErr w:type="spellEnd"/>
-      <w:r>
-        <w:t xml:space="preserve"> la ligne entrée et afficher « Ouvrir la case 5, 2 » et « Flagger la case 1, 3 ».</w:t>
+        <w:t>3. Pour être plus simple à utiliser, on définit un format d’entrées pour que la chaîne "5 2" signifie ouvrir la case à la 5ème ligne, 2ème colonne, et "F 1 3" signifie Mettre un drapeau à la 1ère ligne 3ème colonne. Votre programme pour l’instant devrait simplement parser la ligne entrée et afficher « Ouvrir la case 5, 2 » et « Flagger la case 1, 3 ».</w:t>
       </w:r>
     </w:p>
     <w:p>
@@ -409,23 +335,7 @@
     <w:p>
       <w:r>
         <w:lastRenderedPageBreak/>
-        <w:t xml:space="preserve"> 4. Créez une classe </w:t>
-      </w:r>
-      <w:proofErr w:type="spellStart"/>
-      <w:r>
-        <w:t>MineSweeper</w:t>
-      </w:r>
-      <w:proofErr w:type="spellEnd"/>
-      <w:r>
-        <w:t xml:space="preserve"> qui gérera l’essentiel du déroulement du programme. Ajoutez deux méthodes open et flag. Déplacez les affichages de « Ouvrir la case x, y » et « Flagger la case x, y » dans ces méthodes et appelez-les dans votre programme principal au lieu de faire le </w:t>
-      </w:r>
-      <w:proofErr w:type="spellStart"/>
-      <w:r>
-        <w:t>print</w:t>
-      </w:r>
-      <w:proofErr w:type="spellEnd"/>
-      <w:r>
-        <w:t xml:space="preserve"> directement. </w:t>
+        <w:t xml:space="preserve"> 4. Créez une classe MineSweeper qui gérera l’essentiel du déroulement du programme. Ajoutez deux méthodes open et flag. Déplacez les affichages de « Ouvrir la case x, y » et « Flagger la case x, y » dans ces méthodes et appelez-les dans votre programme principal au lieu de faire le print directement. </w:t>
       </w:r>
     </w:p>
     <w:p>
@@ -479,39 +389,7 @@
     </w:p>
     <w:p>
       <w:r>
-        <w:t xml:space="preserve">5. Pour faire en sorte de pouvoir jouer plusieurs parties, rajoutez une méthode (quasi-vide pour le moment) </w:t>
-      </w:r>
-      <w:proofErr w:type="spellStart"/>
-      <w:r>
-        <w:t>new_game</w:t>
-      </w:r>
-      <w:proofErr w:type="spellEnd"/>
-      <w:r>
-        <w:t xml:space="preserve"> pour commencer une nouvelle partie avec une taille de grille donnée, et un attribut </w:t>
-      </w:r>
-      <w:proofErr w:type="spellStart"/>
-      <w:r>
-        <w:t>is_playing</w:t>
-      </w:r>
-      <w:proofErr w:type="spellEnd"/>
-      <w:r>
-        <w:t xml:space="preserve"> pour indiquer si une partie est en cours. Il est initialement à False et </w:t>
-      </w:r>
-      <w:proofErr w:type="spellStart"/>
-      <w:r>
-        <w:t>new_game</w:t>
-      </w:r>
-      <w:proofErr w:type="spellEnd"/>
-      <w:r>
-        <w:t xml:space="preserve"> doit passer cet attribue à </w:t>
-      </w:r>
-      <w:proofErr w:type="spellStart"/>
-      <w:r>
-        <w:t>True</w:t>
-      </w:r>
-      <w:proofErr w:type="spellEnd"/>
-      <w:r>
-        <w:t xml:space="preserve">. Faites en sorte que vos méthodes open et flag lèvent une exception si une partie n’est pas en cours. </w:t>
+        <w:t xml:space="preserve">5. Pour faire en sorte de pouvoir jouer plusieurs parties, rajoutez une méthode (quasi-vide pour le moment) new_game pour commencer une nouvelle partie avec une taille de grille donnée, et un attribut is_playing pour indiquer si une partie est en cours. Il est initialement à False et new_game doit passer cet attribue à True. Faites en sorte que vos méthodes open et flag lèvent une exception si une partie n’est pas en cours. </w:t>
       </w:r>
     </w:p>
     <w:p>
@@ -559,23 +437,7 @@
     <w:p>
       <w:r>
         <w:lastRenderedPageBreak/>
-        <w:t xml:space="preserve">6. Modifiez votre programme pour qu’il demande en boucle les actions à l’utilisateur tant que la partie est en cours. Ajoutez une commande </w:t>
-      </w:r>
-      <w:proofErr w:type="spellStart"/>
-      <w:r>
-        <w:t>newgame</w:t>
-      </w:r>
-      <w:proofErr w:type="spellEnd"/>
-      <w:r>
-        <w:t xml:space="preserve"> et une commande </w:t>
-      </w:r>
-      <w:proofErr w:type="spellStart"/>
-      <w:r>
-        <w:t>quit</w:t>
-      </w:r>
-      <w:proofErr w:type="spellEnd"/>
-      <w:r>
-        <w:t xml:space="preserve"> que l’utilisateur pourra entrer à tout moment à la place des coordonnées d’une case. Ces commandes indiquent respectivement que l’utilisateur souhaite relancer une partie (même si une partie est déjà en cours) et qu’il souhaite quitter le programme. </w:t>
+        <w:t xml:space="preserve">6. Modifiez votre programme pour qu’il demande en boucle les actions à l’utilisateur tant que la partie est en cours. Ajoutez une commande newgame et une commande quit que l’utilisateur pourra entrer à tout moment à la place des coordonnées d’une case. Ces commandes indiquent respectivement que l’utilisateur souhaite relancer une partie (même si une partie est déjà en cours) et qu’il souhaite quitter le programme. </w:t>
       </w:r>
     </w:p>
     <w:p>
@@ -694,23 +556,7 @@
     </w:p>
     <w:p>
       <w:r>
-        <w:t xml:space="preserve">1. Créez une classe </w:t>
-      </w:r>
-      <w:proofErr w:type="spellStart"/>
-      <w:r>
-        <w:t>Grid</w:t>
-      </w:r>
-      <w:proofErr w:type="spellEnd"/>
-      <w:r>
-        <w:t xml:space="preserve"> vide pour le moment. Instanciez-la dans votre méthode </w:t>
-      </w:r>
-      <w:proofErr w:type="spellStart"/>
-      <w:r>
-        <w:t>new_game</w:t>
-      </w:r>
-      <w:proofErr w:type="spellEnd"/>
-      <w:r>
-        <w:t xml:space="preserve">. </w:t>
+        <w:t xml:space="preserve">1. Créez une classe Grid vide pour le moment. Instanciez-la dans votre méthode new_game. </w:t>
       </w:r>
     </w:p>
     <w:p>
@@ -757,47 +603,7 @@
     </w:p>
     <w:p>
       <w:r>
-        <w:t xml:space="preserve">2. Créez une classe abstraite </w:t>
-      </w:r>
-      <w:proofErr w:type="spellStart"/>
-      <w:r>
-        <w:t>Tile</w:t>
-      </w:r>
-      <w:proofErr w:type="spellEnd"/>
-      <w:r>
-        <w:t xml:space="preserve"> pour représenter une case. Chaque case connaît la grille à laquelle elle appartient, elle connaît ses coordonnées, sait si elle est ouverte ou non et sait si elle a été flaggée ou non. Elle n’a pas encore de méthode autre que __init__. Vous appellerez ses différents attributs _</w:t>
-      </w:r>
-      <w:proofErr w:type="spellStart"/>
-      <w:r>
-        <w:t>grid</w:t>
-      </w:r>
-      <w:proofErr w:type="spellEnd"/>
-      <w:r>
-        <w:t xml:space="preserve">, _x, _y, </w:t>
-      </w:r>
-      <w:proofErr w:type="spellStart"/>
-      <w:r>
-        <w:t>is_open</w:t>
-      </w:r>
-      <w:proofErr w:type="spellEnd"/>
-      <w:r>
-        <w:t xml:space="preserve"> et </w:t>
-      </w:r>
-      <w:proofErr w:type="spellStart"/>
-      <w:r>
-        <w:t>is_flagged</w:t>
-      </w:r>
-      <w:proofErr w:type="spellEnd"/>
-      <w:r>
-        <w:t xml:space="preserve">. (Remarquez que les deux derniers sont </w:t>
-      </w:r>
-      <w:proofErr w:type="gramStart"/>
-      <w:r>
-        <w:t>publiques</w:t>
-      </w:r>
-      <w:proofErr w:type="gramEnd"/>
-      <w:r>
-        <w:t xml:space="preserve"> et les autres sont internes.) </w:t>
+        <w:t xml:space="preserve">2. Créez une classe abstraite Tile pour représenter une case. Chaque case connaît la grille à laquelle elle appartient, elle connaît ses coordonnées, sait si elle est ouverte ou non et sait si elle a été flaggée ou non. Elle n’a pas encore de méthode autre que __init__. Vous appellerez ses différents attributs _grid, _x, _y, is_open et is_flagged. (Remarquez que les deux derniers sont publiques et les autres sont internes.) </w:t>
       </w:r>
     </w:p>
     <w:p>
@@ -852,53 +658,13 @@
     <w:p>
       <w:r>
         <w:lastRenderedPageBreak/>
-        <w:t xml:space="preserve">3. Créez une classe </w:t>
-      </w:r>
-      <w:proofErr w:type="spellStart"/>
-      <w:r>
-        <w:t>TileMine</w:t>
-      </w:r>
-      <w:proofErr w:type="spellEnd"/>
-      <w:r>
-        <w:t xml:space="preserve"> pour représenter une mine et une classe </w:t>
-      </w:r>
-      <w:proofErr w:type="spellStart"/>
-      <w:r>
-        <w:t>TileHint</w:t>
-      </w:r>
-      <w:proofErr w:type="spellEnd"/>
-      <w:r>
-        <w:t xml:space="preserve"> pour représenter un nombre (éventuellement 0). Toutes les deux dérivent de </w:t>
-      </w:r>
-      <w:proofErr w:type="spellStart"/>
-      <w:r>
-        <w:t>Tile</w:t>
-      </w:r>
-      <w:proofErr w:type="spellEnd"/>
-      <w:r>
-        <w:t xml:space="preserve">. Aucune de ces </w:t>
+        <w:t xml:space="preserve">3. Créez une classe TileMine pour représenter une mine et une classe TileHint pour représenter un nombre (éventuellement 0). Toutes les deux dérivent de Tile. Aucune de ces </w:t>
       </w:r>
       <w:r>
         <w:t>deux classes</w:t>
       </w:r>
       <w:r>
-        <w:t xml:space="preserve"> ne prend d’argument supplémentaire pour le moment. Mais </w:t>
-      </w:r>
-      <w:proofErr w:type="spellStart"/>
-      <w:r>
-        <w:t>TileHint</w:t>
-      </w:r>
-      <w:proofErr w:type="spellEnd"/>
-      <w:r>
-        <w:t xml:space="preserve"> aura un attribut </w:t>
-      </w:r>
-      <w:proofErr w:type="spellStart"/>
-      <w:r>
-        <w:t>hint</w:t>
-      </w:r>
-      <w:proofErr w:type="spellEnd"/>
-      <w:r>
-        <w:t xml:space="preserve"> qui vaudra 0 pour le moment. </w:t>
+        <w:t xml:space="preserve"> ne prend d’argument supplémentaire pour le moment. Mais TileHint aura un attribut hint qui vaudra 0 pour le moment. </w:t>
       </w:r>
     </w:p>
     <w:p>
@@ -945,51 +711,24 @@
     </w:p>
     <w:p>
       <w:r>
-        <w:t>4. Rajoutez une méthode __</w:t>
-      </w:r>
-      <w:proofErr w:type="spellStart"/>
-      <w:r>
-        <w:t>str</w:t>
-      </w:r>
-      <w:proofErr w:type="spellEnd"/>
-      <w:r>
-        <w:t xml:space="preserve">__ à votre classe </w:t>
-      </w:r>
-      <w:proofErr w:type="spellStart"/>
-      <w:r>
-        <w:t>Tile</w:t>
-      </w:r>
-      <w:proofErr w:type="spellEnd"/>
-      <w:r>
-        <w:t xml:space="preserve">. Elle doit retourner la chaîne de caractères "F" si la case est flaggée, "#" si elle est fermée et lever l’exception prédéfinie 2 </w:t>
-      </w:r>
-      <w:proofErr w:type="spellStart"/>
-      <w:r>
-        <w:t>NotImplementedError</w:t>
-      </w:r>
-      <w:proofErr w:type="spellEnd"/>
-      <w:r>
-        <w:t xml:space="preserve"> si elle est ouverte. Cette méthode étant incomplète, vous la marquerez comme abstraite. </w:t>
-      </w:r>
-    </w:p>
-    <w:p>
-      <w:r>
-        <w:rPr>
-          <w:noProof/>
-        </w:rPr>
-        <w:drawing>
-          <wp:inline distT="0" distB="0" distL="0" distR="0" wp14:anchorId="14FCF2F5" wp14:editId="084E086B">
-            <wp:extent cx="4549217" cy="3485072"/>
-            <wp:effectExtent l="0" t="0" r="3810" b="1270"/>
-            <wp:docPr id="5" name="Image 5" descr="Une image contenant texte&#10;&#10;Description générée automatiquement"/>
-            <wp:cNvGraphicFramePr>
-              <a:graphicFrameLocks xmlns:a="http://schemas.openxmlformats.org/drawingml/2006/main" noChangeAspect="1"/>
-            </wp:cNvGraphicFramePr>
-            <a:graphic xmlns:a="http://schemas.openxmlformats.org/drawingml/2006/main">
-              <a:graphicData uri="http://schemas.openxmlformats.org/drawingml/2006/picture">
-                <pic:pic xmlns:pic="http://schemas.openxmlformats.org/drawingml/2006/picture">
-                  <pic:nvPicPr>
-                    <pic:cNvPr id="5" name="Image 5" descr="Une image contenant texte&#10;&#10;Description générée automatiquement"/>
+        <w:t xml:space="preserve">4. Rajoutez une méthode __str__ à votre classe Tile. Elle doit retourner la chaîne de caractères "F" si la case est flaggée, "#" si elle est fermée et lever l’exception prédéfinie 2 NotImplementedError si elle est ouverte. Cette méthode étant incomplète, vous la marquerez comme abstraite. </w:t>
+      </w:r>
+    </w:p>
+    <w:p>
+      <w:r>
+        <w:drawing>
+          <wp:inline distT="0" distB="0" distL="0" distR="0" wp14:anchorId="180ACE0E" wp14:editId="70A5677E">
+            <wp:extent cx="3809263" cy="3143250"/>
+            <wp:effectExtent l="0" t="0" r="1270" b="0"/>
+            <wp:docPr id="12" name="Image 12" descr="Une image contenant texte&#10;&#10;Description générée automatiquement"/>
+            <wp:cNvGraphicFramePr>
+              <a:graphicFrameLocks xmlns:a="http://schemas.openxmlformats.org/drawingml/2006/main" noChangeAspect="1"/>
+            </wp:cNvGraphicFramePr>
+            <a:graphic xmlns:a="http://schemas.openxmlformats.org/drawingml/2006/main">
+              <a:graphicData uri="http://schemas.openxmlformats.org/drawingml/2006/picture">
+                <pic:pic xmlns:pic="http://schemas.openxmlformats.org/drawingml/2006/picture">
+                  <pic:nvPicPr>
+                    <pic:cNvPr id="12" name="Image 12" descr="Une image contenant texte&#10;&#10;Description générée automatiquement"/>
                     <pic:cNvPicPr/>
                   </pic:nvPicPr>
                   <pic:blipFill>
@@ -1001,7 +740,7 @@
                   <pic:spPr>
                     <a:xfrm>
                       <a:off x="0" y="0"/>
-                      <a:ext cx="4574239" cy="3504241"/>
+                      <a:ext cx="3817649" cy="3150170"/>
                     </a:xfrm>
                     <a:prstGeom prst="rect">
                       <a:avLst/>
@@ -1017,55 +756,7 @@
     <w:p>
       <w:r>
         <w:lastRenderedPageBreak/>
-        <w:t>5. La méthode __</w:t>
-      </w:r>
-      <w:proofErr w:type="spellStart"/>
-      <w:r>
-        <w:t>str</w:t>
-      </w:r>
-      <w:proofErr w:type="spellEnd"/>
-      <w:r>
-        <w:t xml:space="preserve">__ des classes </w:t>
-      </w:r>
-      <w:proofErr w:type="spellStart"/>
-      <w:r>
-        <w:t>TileMine</w:t>
-      </w:r>
-      <w:proofErr w:type="spellEnd"/>
-      <w:r>
-        <w:t xml:space="preserve"> et </w:t>
-      </w:r>
-      <w:proofErr w:type="spellStart"/>
-      <w:r>
-        <w:t>TileHint</w:t>
-      </w:r>
-      <w:proofErr w:type="spellEnd"/>
-      <w:r>
-        <w:t xml:space="preserve"> doivent appeler la méthode __</w:t>
-      </w:r>
-      <w:proofErr w:type="spellStart"/>
-      <w:r>
-        <w:t>str</w:t>
-      </w:r>
-      <w:proofErr w:type="spellEnd"/>
-      <w:r>
-        <w:t xml:space="preserve">__ de leur classe parent si la case est fermée. Si la case est ouverte, </w:t>
-      </w:r>
-      <w:proofErr w:type="spellStart"/>
-      <w:r>
-        <w:t>TileMine</w:t>
-      </w:r>
-      <w:proofErr w:type="spellEnd"/>
-      <w:r>
-        <w:t xml:space="preserve"> doit retourner la lettre "O". </w:t>
-      </w:r>
-      <w:proofErr w:type="spellStart"/>
-      <w:r>
-        <w:t>TileHint</w:t>
-      </w:r>
-      <w:proofErr w:type="spellEnd"/>
-      <w:r>
-        <w:t xml:space="preserve"> doit retourner le chiffre sous forme de chaîne de caractère. Si le chiffre est égal à 0 elle renverra une espace. </w:t>
+        <w:t xml:space="preserve">5. La méthode __str__ des classes TileMine et TileHint doivent appeler la méthode __str__ de leur classe parent si la case est fermée. Si la case est ouverte, TileMine doit retourner la lettre "O". TileHint doit retourner le chiffre sous forme de chaîne de caractère. Si le chiffre est égal à 0 elle renverra une espace. </w:t>
       </w:r>
     </w:p>
     <w:p>
@@ -1113,47 +804,7 @@
     <w:p/>
     <w:p>
       <w:r>
-        <w:t xml:space="preserve">6. Dans le constructeur de votre classe </w:t>
-      </w:r>
-      <w:proofErr w:type="spellStart"/>
-      <w:r>
-        <w:t>Grid</w:t>
-      </w:r>
-      <w:proofErr w:type="spellEnd"/>
-      <w:r>
-        <w:t xml:space="preserve"> instanciez une liste de listes de </w:t>
-      </w:r>
-      <w:proofErr w:type="spellStart"/>
-      <w:r>
-        <w:t>TileHint</w:t>
-      </w:r>
-      <w:proofErr w:type="spellEnd"/>
-      <w:r>
-        <w:t xml:space="preserve"> de la taille donnée en argument. Vous la stockerez dans un attribut interne appelé _</w:t>
-      </w:r>
-      <w:proofErr w:type="spellStart"/>
-      <w:r>
-        <w:t>tiles</w:t>
-      </w:r>
-      <w:proofErr w:type="spellEnd"/>
-      <w:r>
-        <w:t xml:space="preserve">. Certains de ces objets </w:t>
-      </w:r>
-      <w:proofErr w:type="spellStart"/>
-      <w:r>
-        <w:t>TileHint</w:t>
-      </w:r>
-      <w:proofErr w:type="spellEnd"/>
-      <w:r>
-        <w:t xml:space="preserve"> vont être remplacé par des objets </w:t>
-      </w:r>
-      <w:proofErr w:type="spellStart"/>
-      <w:r>
-        <w:t>TileMine</w:t>
-      </w:r>
-      <w:proofErr w:type="spellEnd"/>
-      <w:r>
-        <w:t xml:space="preserve"> dans les 2 questions suivantes.</w:t>
+        <w:t>6. Dans le constructeur de votre classe Grid instanciez une liste de listes de TileHint de la taille donnée en argument. Vous la stockerez dans un attribut interne appelé _tiles. Certains de ces objets TileHint vont être remplacé par des objets TileMine dans les 2 questions suivantes.</w:t>
       </w:r>
     </w:p>
     <w:p>
@@ -1205,39 +856,7 @@
     <w:p>
       <w:r>
         <w:lastRenderedPageBreak/>
-        <w:t xml:space="preserve">7. Vos grilles de démineur contiendront 10% de mines. Pour choisir quelles cases contiendront des mines on créera la liste des coordonnées de toutes les cases sous la forme d’une liste de tuples. Par exemple pour une grille 2 × 3 [(0, 0), (0, 1), (0, 2), (1, 0), (1, 1), (1, 2)]. Puis on en prendra 10 pourcents au hasard en utilisant la fonction </w:t>
-      </w:r>
-      <w:proofErr w:type="spellStart"/>
-      <w:r>
-        <w:t>sample</w:t>
-      </w:r>
-      <w:proofErr w:type="spellEnd"/>
-      <w:r>
-        <w:t xml:space="preserve"> du module </w:t>
-      </w:r>
-      <w:proofErr w:type="spellStart"/>
-      <w:r>
-        <w:t>random</w:t>
-      </w:r>
-      <w:proofErr w:type="spellEnd"/>
-      <w:r>
-        <w:t>. Implémentez une méthode interne _</w:t>
-      </w:r>
-      <w:proofErr w:type="spellStart"/>
-      <w:r>
-        <w:t>mines_coord</w:t>
-      </w:r>
-      <w:proofErr w:type="spellEnd"/>
-      <w:r>
-        <w:t xml:space="preserve"> dans la classe </w:t>
-      </w:r>
-      <w:proofErr w:type="spellStart"/>
-      <w:r>
-        <w:t>Grid</w:t>
-      </w:r>
-      <w:proofErr w:type="spellEnd"/>
-      <w:r>
-        <w:t xml:space="preserve"> qui renverra la liste des coordonnées des mines. </w:t>
+        <w:t xml:space="preserve">7. Vos grilles de démineur contiendront 10% de mines. Pour choisir quelles cases contiendront des mines on créera la liste des coordonnées de toutes les cases sous la forme d’une liste de tuples. Par exemple pour une grille 2 × 3 [(0, 0), (0, 1), (0, 2), (1, 0), (1, 1), (1, 2)]. Puis on en prendra 10 pourcents au hasard en utilisant la fonction sample du module random. Implémentez une méthode interne _mines_coord dans la classe Grid qui renverra la liste des coordonnées des mines. </w:t>
       </w:r>
     </w:p>
     <w:p>
@@ -1285,23 +904,7 @@
     <w:p/>
     <w:p>
       <w:r>
-        <w:t xml:space="preserve">8. Maintenant que vous avez les coordonnées de vos future mines, remplacez les objet </w:t>
-      </w:r>
-      <w:proofErr w:type="spellStart"/>
-      <w:r>
-        <w:t>TileHint</w:t>
-      </w:r>
-      <w:proofErr w:type="spellEnd"/>
-      <w:r>
-        <w:t xml:space="preserve"> par des instances de </w:t>
-      </w:r>
-      <w:proofErr w:type="spellStart"/>
-      <w:r>
-        <w:t>TileMine</w:t>
-      </w:r>
-      <w:proofErr w:type="spellEnd"/>
-      <w:r>
-        <w:t xml:space="preserve"> aux coordonnées récupérées. </w:t>
+        <w:t xml:space="preserve">8. Maintenant que vous avez les coordonnées de vos future mines, remplacez les objet TileHint par des instances de TileMine aux coordonnées récupérées. </w:t>
       </w:r>
     </w:p>
     <w:p>
@@ -1355,31 +958,7 @@
     <w:p>
       <w:r>
         <w:lastRenderedPageBreak/>
-        <w:t xml:space="preserve">9. Rajoutez une méthode </w:t>
-      </w:r>
-      <w:proofErr w:type="spellStart"/>
-      <w:r>
-        <w:t>get_tile</w:t>
-      </w:r>
-      <w:proofErr w:type="spellEnd"/>
-      <w:r>
-        <w:t xml:space="preserve"> à la classe </w:t>
-      </w:r>
-      <w:proofErr w:type="spellStart"/>
-      <w:r>
-        <w:t>Grid</w:t>
-      </w:r>
-      <w:proofErr w:type="spellEnd"/>
-      <w:r>
-        <w:t xml:space="preserve"> qui renvoie l’objet </w:t>
-      </w:r>
-      <w:proofErr w:type="spellStart"/>
-      <w:r>
-        <w:t>Tile</w:t>
-      </w:r>
-      <w:proofErr w:type="spellEnd"/>
-      <w:r>
-        <w:t xml:space="preserve"> à la coordonnée indiquée. </w:t>
+        <w:t xml:space="preserve">9. Rajoutez une méthode get_tile à la classe Grid qui renvoie l’objet Tile à la coordonnée indiquée. </w:t>
       </w:r>
     </w:p>
     <w:p>
@@ -1424,57 +1003,7 @@
     <w:p/>
     <w:p>
       <w:r>
-        <w:t xml:space="preserve">10. Modifiez votre classe </w:t>
-      </w:r>
-      <w:proofErr w:type="spellStart"/>
-      <w:r>
-        <w:t>TileHint</w:t>
-      </w:r>
-      <w:proofErr w:type="spellEnd"/>
-      <w:r>
-        <w:t xml:space="preserve"> pour que la valeur de sa case ne soit non pas un attribut, mais une propriété. Elle calculera automatiquement le nombre de mines </w:t>
-      </w:r>
-      <w:proofErr w:type="spellStart"/>
-      <w:r>
-        <w:t>adjactentes</w:t>
-      </w:r>
-      <w:proofErr w:type="spellEnd"/>
-      <w:r>
-        <w:t xml:space="preserve"> en appelant la méthode </w:t>
-      </w:r>
-      <w:proofErr w:type="spellStart"/>
-      <w:r>
-        <w:t>get_tile</w:t>
-      </w:r>
-      <w:proofErr w:type="spellEnd"/>
-      <w:r>
-        <w:t xml:space="preserve"> de la grille à laquelle elle appartient. Elle testera si une case est une mine en utilisant la fonction </w:t>
-      </w:r>
-      <w:proofErr w:type="spellStart"/>
-      <w:proofErr w:type="gramStart"/>
-      <w:r>
-        <w:t>isinstance</w:t>
-      </w:r>
-      <w:proofErr w:type="spellEnd"/>
-      <w:r>
-        <w:t>(</w:t>
-      </w:r>
-      <w:proofErr w:type="spellStart"/>
-      <w:proofErr w:type="gramEnd"/>
-      <w:r>
-        <w:t>tile</w:t>
-      </w:r>
-      <w:proofErr w:type="spellEnd"/>
-      <w:r>
-        <w:t xml:space="preserve">, </w:t>
-      </w:r>
-      <w:proofErr w:type="spellStart"/>
-      <w:r>
-        <w:t>TileHint</w:t>
-      </w:r>
-      <w:proofErr w:type="spellEnd"/>
-      <w:r>
-        <w:t xml:space="preserve">). </w:t>
+        <w:t xml:space="preserve">10. Modifiez votre classe TileHint pour que la valeur de sa case ne soit non pas un attribut, mais une propriété. Elle calculera automatiquement le nombre de mines adjactentes en appelant la méthode get_tile de la grille à laquelle elle appartient. Elle testera si une case est une mine en utilisant la fonction isinstance(tile, TileHint). </w:t>
       </w:r>
     </w:p>
     <w:p>
@@ -1528,39 +1057,7 @@
     <w:p>
       <w:r>
         <w:lastRenderedPageBreak/>
-        <w:t>11. Rajoutez un attribut interne _</w:t>
-      </w:r>
-      <w:proofErr w:type="spellStart"/>
-      <w:r>
-        <w:t>hint</w:t>
-      </w:r>
-      <w:proofErr w:type="spellEnd"/>
-      <w:r>
-        <w:t xml:space="preserve"> initialement à None. Faites en sorte qu’il contienne la valeur du </w:t>
-      </w:r>
-      <w:proofErr w:type="spellStart"/>
-      <w:r>
-        <w:t>hint</w:t>
-      </w:r>
-      <w:proofErr w:type="spellEnd"/>
-      <w:r>
-        <w:t xml:space="preserve"> calculé et faites en sorte que votre propriété </w:t>
-      </w:r>
-      <w:proofErr w:type="spellStart"/>
-      <w:r>
-        <w:t>hint</w:t>
-      </w:r>
-      <w:proofErr w:type="spellEnd"/>
-      <w:r>
-        <w:t xml:space="preserve"> ne recalcule pas la valeur si elle est déjà présente dans _</w:t>
-      </w:r>
-      <w:proofErr w:type="spellStart"/>
-      <w:r>
-        <w:t>hint</w:t>
-      </w:r>
-      <w:proofErr w:type="spellEnd"/>
-      <w:r>
-        <w:t xml:space="preserve">. </w:t>
+        <w:t xml:space="preserve">11. Rajoutez un attribut interne _hint initialement à None. Faites en sorte qu’il contienne la valeur du hint calculé et faites en sorte que votre propriété hint ne recalcule pas la valeur si elle est déjà présente dans _hint. </w:t>
       </w:r>
     </w:p>
     <w:p>
@@ -1607,53 +1104,13 @@
     </w:p>
     <w:p>
       <w:r>
-        <w:t>12. Rajoutez une méthode __</w:t>
-      </w:r>
-      <w:proofErr w:type="spellStart"/>
-      <w:r>
-        <w:t>str</w:t>
-      </w:r>
-      <w:proofErr w:type="spellEnd"/>
-      <w:r>
-        <w:t xml:space="preserve">__ à votre classe </w:t>
-      </w:r>
-      <w:proofErr w:type="spellStart"/>
-      <w:r>
-        <w:t>Grid</w:t>
-      </w:r>
-      <w:proofErr w:type="spellEnd"/>
-      <w:r>
-        <w:t xml:space="preserve">. Celle-ci doit retourner la chaîne de caractère qui représente la grille. Elle sera </w:t>
+        <w:t xml:space="preserve">12. Rajoutez une méthode __str__ à votre classe Grid. Celle-ci doit retourner la chaîne de caractère qui représente la grille. Elle sera </w:t>
       </w:r>
       <w:r>
         <w:t>appelée</w:t>
       </w:r>
       <w:r>
-        <w:t xml:space="preserve"> automatiquement par la fonction </w:t>
-      </w:r>
-      <w:proofErr w:type="spellStart"/>
-      <w:r>
-        <w:t>str</w:t>
-      </w:r>
-      <w:proofErr w:type="spellEnd"/>
-      <w:r>
-        <w:t xml:space="preserve"> et par </w:t>
-      </w:r>
-      <w:proofErr w:type="spellStart"/>
-      <w:r>
-        <w:t>print</w:t>
-      </w:r>
-      <w:proofErr w:type="spellEnd"/>
-      <w:r>
-        <w:t xml:space="preserve">. Vous utiliserez </w:t>
-      </w:r>
-      <w:proofErr w:type="spellStart"/>
-      <w:r>
-        <w:t>str</w:t>
-      </w:r>
-      <w:proofErr w:type="spellEnd"/>
-      <w:r>
-        <w:t xml:space="preserve">(t) pour chaque tuile t pour récupérer la chaîne de caractères qui les </w:t>
+        <w:t xml:space="preserve"> automatiquement par la fonction str et par print. Vous utiliserez str(t) pour chaque tuile t pour récupérer la chaîne de caractères qui les </w:t>
       </w:r>
       <w:r>
         <w:t>représente</w:t>
@@ -1772,31 +1229,7 @@
     </w:p>
     <w:p>
       <w:r>
-        <w:t xml:space="preserve">1. Rajoutez une méthode open à la classe </w:t>
-      </w:r>
-      <w:proofErr w:type="spellStart"/>
-      <w:r>
-        <w:t>Grid</w:t>
-      </w:r>
-      <w:proofErr w:type="spellEnd"/>
-      <w:r>
-        <w:t xml:space="preserve">. Celle-ci changera simplement l’attribut </w:t>
-      </w:r>
-      <w:proofErr w:type="spellStart"/>
-      <w:r>
-        <w:t>is_open</w:t>
-      </w:r>
-      <w:proofErr w:type="spellEnd"/>
-      <w:r>
-        <w:t xml:space="preserve"> de la case donnée et ouvrira une seule case pour le moment. Elle lèvera une exception si la case est déjà ouverte ou si elle est flaggée. Appelez cette méthode dans votre classe </w:t>
-      </w:r>
-      <w:proofErr w:type="spellStart"/>
-      <w:r>
-        <w:t>MineSweeper</w:t>
-      </w:r>
-      <w:proofErr w:type="spellEnd"/>
-      <w:r>
-        <w:t xml:space="preserve">, celle-ci lèvera une exception si la coordonnée est hors de la grille. </w:t>
+        <w:t xml:space="preserve">1. Rajoutez une méthode open à la classe Grid. Celle-ci changera simplement l’attribut is_open de la case donnée et ouvrira une seule case pour le moment. Elle lèvera une exception si la case est déjà ouverte ou si elle est flaggée. Appelez cette méthode dans votre classe MineSweeper, celle-ci lèvera une exception si la coordonnée est hors de la grille. </w:t>
       </w:r>
     </w:p>
     <w:p>
@@ -1854,39 +1287,7 @@
     <w:p>
       <w:r>
         <w:lastRenderedPageBreak/>
-        <w:t xml:space="preserve">2. Rajoutez une méthode </w:t>
-      </w:r>
-      <w:proofErr w:type="spellStart"/>
-      <w:r>
-        <w:t>toggle_flag</w:t>
-      </w:r>
-      <w:proofErr w:type="spellEnd"/>
-      <w:r>
-        <w:t xml:space="preserve"> à la classe </w:t>
-      </w:r>
-      <w:proofErr w:type="spellStart"/>
-      <w:r>
-        <w:t>Grid</w:t>
-      </w:r>
-      <w:proofErr w:type="spellEnd"/>
-      <w:r>
-        <w:t xml:space="preserve">. Celle-ci changera simplement l’attribut </w:t>
-      </w:r>
-      <w:proofErr w:type="spellStart"/>
-      <w:r>
-        <w:t>is_flag</w:t>
-      </w:r>
-      <w:proofErr w:type="spellEnd"/>
-      <w:r>
-        <w:t xml:space="preserve"> de la case donnée pour le définir ou l’enlever s’il est déjà mis. Elle lèvera une exception si la case est déjà ouverte. Rajoutez une méthode similaire à votre classe </w:t>
-      </w:r>
-      <w:proofErr w:type="spellStart"/>
-      <w:r>
-        <w:t>MineSweeper</w:t>
-      </w:r>
-      <w:proofErr w:type="spellEnd"/>
-      <w:r>
-        <w:t xml:space="preserve">, celle-ci lèvera une exception si la coordonnée est hors de la grille. </w:t>
+        <w:t xml:space="preserve">2. Rajoutez une méthode toggle_flag à la classe Grid. Celle-ci changera simplement l’attribut is_flag de la case donnée pour le définir ou l’enlever s’il est déjà mis. Elle lèvera une exception si la case est déjà ouverte. Rajoutez une méthode similaire à votre classe MineSweeper, celle-ci lèvera une exception si la coordonnée est hors de la grille. </w:t>
       </w:r>
     </w:p>
     <w:p>
@@ -1933,15 +1334,7 @@
     </w:p>
     <w:p>
       <w:r>
-        <w:t xml:space="preserve">3. Rajoutez un compteur </w:t>
-      </w:r>
-      <w:proofErr w:type="spellStart"/>
-      <w:r>
-        <w:t>remaining</w:t>
-      </w:r>
-      <w:proofErr w:type="spellEnd"/>
-      <w:r>
-        <w:t xml:space="preserve"> de cases non-mine qui ne sont pas encore ouvertes. La 3 méthode open devra le mettre à jour. </w:t>
+        <w:t xml:space="preserve">3. Rajoutez un compteur remaining de cases non-mine qui ne sont pas encore ouvertes. La 3 méthode open devra le mettre à jour. </w:t>
       </w:r>
     </w:p>
     <w:p>
@@ -1989,23 +1382,7 @@
     <w:p>
       <w:r>
         <w:lastRenderedPageBreak/>
-        <w:t xml:space="preserve">4. Rajoutez une méthode </w:t>
-      </w:r>
-      <w:proofErr w:type="spellStart"/>
-      <w:r>
-        <w:t>is_win</w:t>
-      </w:r>
-      <w:proofErr w:type="spellEnd"/>
-      <w:r>
-        <w:t xml:space="preserve"> dans la classe </w:t>
-      </w:r>
-      <w:proofErr w:type="spellStart"/>
-      <w:r>
-        <w:t>MineSweeper</w:t>
-      </w:r>
-      <w:proofErr w:type="spellEnd"/>
-      <w:r>
-        <w:t xml:space="preserve"> qui indique si le nombre de cases non-mines encore fermées est égal à 0. </w:t>
+        <w:t xml:space="preserve">4. Rajoutez une méthode is_win dans la classe MineSweeper qui indique si le nombre de cases non-mines encore fermées est égal à 0. </w:t>
       </w:r>
     </w:p>
     <w:p>
@@ -2049,174 +1426,22 @@
     </w:p>
     <w:p>
       <w:r>
-        <w:t xml:space="preserve">5. Rajoutez méthode </w:t>
-      </w:r>
-      <w:proofErr w:type="spellStart"/>
-      <w:r>
-        <w:t>is_lost</w:t>
-      </w:r>
-      <w:proofErr w:type="spellEnd"/>
-      <w:r>
-        <w:t xml:space="preserve"> à </w:t>
-      </w:r>
-      <w:proofErr w:type="spellStart"/>
-      <w:r>
-        <w:t>MineSweeper</w:t>
-      </w:r>
-      <w:proofErr w:type="spellEnd"/>
-      <w:r>
-        <w:t xml:space="preserve"> qui indique si une mine a été ouverte. Vous devrez modifier votre méthode open pour définir un booléen si une case de mine est ouverte. </w:t>
-      </w:r>
-    </w:p>
-    <w:p>
-      <w:r>
-        <w:t xml:space="preserve">6. À la fin de votre méthode open, modifiez votre attribut </w:t>
-      </w:r>
-      <w:proofErr w:type="spellStart"/>
-      <w:r>
-        <w:t>is_playing</w:t>
-      </w:r>
-      <w:proofErr w:type="spellEnd"/>
-      <w:r>
-        <w:t xml:space="preserve"> pour indiquer qu’une partie est en cours uniquement si elle n’est ni gagnée ni perdue en utilisant les méthodes </w:t>
-      </w:r>
-      <w:proofErr w:type="spellStart"/>
-      <w:r>
-        <w:t>is_win</w:t>
-      </w:r>
-      <w:proofErr w:type="spellEnd"/>
-      <w:r>
-        <w:t xml:space="preserve"> et </w:t>
-      </w:r>
-      <w:proofErr w:type="spellStart"/>
-      <w:r>
-        <w:t>is_lost</w:t>
-      </w:r>
-      <w:proofErr w:type="spellEnd"/>
-      <w:r>
-        <w:t xml:space="preserve">. À ce stade, vous devriez déjà pouvoir jouer. </w:t>
-      </w:r>
-    </w:p>
-    <w:p>
-      <w:r>
-        <w:t>7. Pour rajouter l’ouverte des zones remplies de 0, on utilisera un algorithme récursif. Cette question ne vous demande que de réorganiser le code. L’algorithme récursif sera réellement implémenté dans la question suivante. Définissez une méthode _</w:t>
-      </w:r>
-      <w:proofErr w:type="spellStart"/>
-      <w:r>
-        <w:t>open_full</w:t>
-      </w:r>
-      <w:proofErr w:type="spellEnd"/>
-      <w:r>
-        <w:t xml:space="preserve"> dans votre classe </w:t>
-      </w:r>
-      <w:proofErr w:type="spellStart"/>
-      <w:r>
-        <w:t>Grid</w:t>
-      </w:r>
-      <w:proofErr w:type="spellEnd"/>
-      <w:r>
-        <w:t xml:space="preserve">. Celle-ci appellera une méthode open sur l’objet </w:t>
-      </w:r>
-      <w:proofErr w:type="spellStart"/>
-      <w:r>
-        <w:t>Tile</w:t>
-      </w:r>
-      <w:proofErr w:type="spellEnd"/>
-      <w:r>
-        <w:t xml:space="preserve"> au lieu de modifier l’attribut </w:t>
-      </w:r>
-      <w:proofErr w:type="spellStart"/>
-      <w:r>
-        <w:t>is_open</w:t>
-      </w:r>
-      <w:proofErr w:type="spellEnd"/>
-      <w:r>
-        <w:t xml:space="preserve"> la case donnée en argument. Appelez _</w:t>
-      </w:r>
-      <w:proofErr w:type="spellStart"/>
-      <w:r>
-        <w:t>open_full</w:t>
-      </w:r>
-      <w:proofErr w:type="spellEnd"/>
-      <w:r>
-        <w:t xml:space="preserve"> depuis votre méthode open de la classe </w:t>
-      </w:r>
-      <w:proofErr w:type="spellStart"/>
-      <w:r>
-        <w:t>Grid</w:t>
-      </w:r>
-      <w:proofErr w:type="spellEnd"/>
-      <w:r>
-        <w:t>. Cette méthode _</w:t>
-      </w:r>
-      <w:proofErr w:type="spellStart"/>
-      <w:r>
-        <w:t>open_full</w:t>
-      </w:r>
-      <w:proofErr w:type="spellEnd"/>
-      <w:r>
-        <w:t xml:space="preserve"> ignorera simplement les cases déjà ouvertes contrairement à open qui lève une exception. </w:t>
-      </w:r>
-    </w:p>
-    <w:p>
-      <w:r>
-        <w:t xml:space="preserve">8. Dans votre classe </w:t>
-      </w:r>
-      <w:proofErr w:type="spellStart"/>
-      <w:r>
-        <w:t>Tile</w:t>
-      </w:r>
-      <w:proofErr w:type="spellEnd"/>
-      <w:r>
-        <w:t xml:space="preserve">, implémentez une méthode open qui définit simplement </w:t>
-      </w:r>
-      <w:proofErr w:type="spellStart"/>
-      <w:r>
-        <w:t>is_open</w:t>
-      </w:r>
-      <w:proofErr w:type="spellEnd"/>
-      <w:r>
-        <w:t xml:space="preserve">. Dans votre classe </w:t>
-      </w:r>
-      <w:proofErr w:type="spellStart"/>
-      <w:r>
-        <w:t>TileHint</w:t>
-      </w:r>
-      <w:proofErr w:type="spellEnd"/>
-      <w:r>
-        <w:t xml:space="preserve"> définissez open pour qu’elle appelle la méthode open de la classe parent (</w:t>
-      </w:r>
-      <w:proofErr w:type="spellStart"/>
-      <w:r>
-        <w:t>Tile</w:t>
-      </w:r>
-      <w:proofErr w:type="spellEnd"/>
-      <w:r>
-        <w:t xml:space="preserve">). Si le </w:t>
-      </w:r>
-      <w:proofErr w:type="spellStart"/>
-      <w:r>
-        <w:t>hint</w:t>
-      </w:r>
-      <w:proofErr w:type="spellEnd"/>
-      <w:r>
-        <w:t xml:space="preserve"> de la case vaut 0, </w:t>
-      </w:r>
-      <w:proofErr w:type="spellStart"/>
-      <w:r>
-        <w:t>appellez</w:t>
-      </w:r>
-      <w:proofErr w:type="spellEnd"/>
-      <w:r>
-        <w:t xml:space="preserve"> également la méthode _</w:t>
-      </w:r>
-      <w:proofErr w:type="spellStart"/>
-      <w:r>
-        <w:t>open_full</w:t>
-      </w:r>
-      <w:proofErr w:type="spellEnd"/>
-      <w:r>
-        <w:t xml:space="preserve"> de la grille à laquelle la case appartient sur les 8 cases adjacentes. </w:t>
+        <w:t xml:space="preserve">5. Rajoutez méthode is_lost à MineSweeper qui indique si une mine a été ouverte. Vous devrez modifier votre méthode open pour définir un booléen si une case de mine est ouverte. </w:t>
+      </w:r>
+    </w:p>
+    <w:p>
+      <w:r>
+        <w:t xml:space="preserve">6. À la fin de votre méthode open, modifiez votre attribut is_playing pour indiquer qu’une partie est en cours uniquement si elle n’est ni gagnée ni perdue en utilisant les méthodes is_win et is_lost. À ce stade, vous devriez déjà pouvoir jouer. </w:t>
+      </w:r>
+    </w:p>
+    <w:p>
+      <w:r>
+        <w:t xml:space="preserve">7. Pour rajouter l’ouverte des zones remplies de 0, on utilisera un algorithme récursif. Cette question ne vous demande que de réorganiser le code. L’algorithme récursif sera réellement implémenté dans la question suivante. Définissez une méthode _open_full dans votre classe Grid. Celle-ci appellera une méthode open sur l’objet Tile au lieu de modifier l’attribut is_open la case donnée en argument. Appelez _open_full depuis votre méthode open de la classe Grid. Cette méthode _open_full ignorera simplement les cases déjà ouvertes contrairement à open qui lève une exception. </w:t>
+      </w:r>
+    </w:p>
+    <w:p>
+      <w:r>
+        <w:t xml:space="preserve">8. Dans votre classe Tile, implémentez une méthode open qui définit simplement is_open. Dans votre classe TileHint définissez open pour qu’elle appelle la méthode open de la classe parent (Tile). Si le hint de la case vaut 0, appellez également la méthode _open_full de la grille à laquelle la case appartient sur les 8 cases adjacentes. </w:t>
       </w:r>
     </w:p>
     <w:sectPr>
